--- a/src/startuml/A banking system will be developed to allow clients who hold accounts.docx
+++ b/src/startuml/A banking system will be developed to allow clients who hold accounts.docx
@@ -1,10 +1,32 @@
 
 <file path=word/document.xml><?xml version="1.0" encoding="utf-8"?>
-<w:document xmlns:wpc="http://schemas.microsoft.com/office/word/2010/wordprocessingCanvas" xmlns:mc="http://schemas.openxmlformats.org/markup-compatibility/2006" xmlns:o="urn:schemas-microsoft-com:office:office" xmlns:r="http://schemas.openxmlformats.org/officeDocument/2006/relationships" xmlns:m="http://schemas.openxmlformats.org/officeDocument/2006/math" xmlns:v="urn:schemas-microsoft-com:vml" xmlns:wp14="http://schemas.microsoft.com/office/word/2010/wordprocessingDrawing" xmlns:wp="http://schemas.openxmlformats.org/drawingml/2006/wordprocessingDrawing" xmlns:w10="urn:schemas-microsoft-com:office:word" xmlns:w="http://schemas.openxmlformats.org/wordprocessingml/2006/main" xmlns:w14="http://schemas.microsoft.com/office/word/2010/wordml" xmlns:w15="http://schemas.microsoft.com/office/word/2012/wordml" xmlns:wpg="http://schemas.microsoft.com/office/word/2010/wordprocessingGroup" xmlns:wpi="http://schemas.microsoft.com/office/word/2010/wordprocessingInk" xmlns:wne="http://schemas.microsoft.com/office/word/2006/wordml" xmlns:wps="http://schemas.microsoft.com/office/word/2010/wordprocessingShape" mc:Ignorable="w14 w15 wp14">
+<w:document xmlns:wpc="http://schemas.microsoft.com/office/word/2010/wordprocessingCanvas" xmlns:cx="http://schemas.microsoft.com/office/drawing/2014/chartex" xmlns:cx1="http://schemas.microsoft.com/office/drawing/2015/9/8/chartex" xmlns:cx2="http://schemas.microsoft.com/office/drawing/2015/10/21/chartex" xmlns:cx3="http://schemas.microsoft.com/office/drawing/2016/5/9/chartex" xmlns:cx4="http://schemas.microsoft.com/office/drawing/2016/5/10/chartex" xmlns:cx5="http://schemas.microsoft.com/office/drawing/2016/5/11/chartex" xmlns:cx6="http://schemas.microsoft.com/office/drawing/2016/5/12/chartex" xmlns:cx7="http://schemas.microsoft.com/office/drawing/2016/5/13/chartex" xmlns:cx8="http://schemas.microsoft.com/office/drawing/2016/5/14/chartex" xmlns:mc="http://schemas.openxmlformats.org/markup-compatibility/2006" xmlns:aink="http://schemas.microsoft.com/office/drawing/2016/ink" xmlns:am3d="http://schemas.microsoft.com/office/drawing/2017/model3d" xmlns:o="urn:schemas-microsoft-com:office:office" xmlns:r="http://schemas.openxmlformats.org/officeDocument/2006/relationships" xmlns:m="http://schemas.openxmlformats.org/officeDocument/2006/math" xmlns:v="urn:schemas-microsoft-com:vml" xmlns:wp14="http://schemas.microsoft.com/office/word/2010/wordprocessingDrawing" xmlns:wp="http://schemas.openxmlformats.org/drawingml/2006/wordprocessingDrawing" xmlns:w10="urn:schemas-microsoft-com:office:word" xmlns:w="http://schemas.openxmlformats.org/wordprocessingml/2006/main" xmlns:w14="http://schemas.microsoft.com/office/word/2010/wordml" xmlns:w15="http://schemas.microsoft.com/office/word/2012/wordml" xmlns:w16cid="http://schemas.microsoft.com/office/word/2016/wordml/cid" xmlns:w16se="http://schemas.microsoft.com/office/word/2015/wordml/symex" xmlns:wpg="http://schemas.microsoft.com/office/word/2010/wordprocessingGroup" xmlns:wpi="http://schemas.microsoft.com/office/word/2010/wordprocessingInk" xmlns:wne="http://schemas.microsoft.com/office/word/2006/wordml" xmlns:wps="http://schemas.microsoft.com/office/word/2010/wordprocessingShape" mc:Ignorable="w14 w15 w16se w16cid wp14">
   <w:body>
     <w:p>
-      <w:r>
-        <w:t>"A banking system will be developed to allow clients who hold accounts (checking, savings, Etc.) in the bank to use it to do banking transactions such as withdrawal, money transfer, balance, inquiry,</w:t>
+      <w:pPr>
+        <w:jc w:val="center"/>
+        <w:rPr>
+          <w:b/>
+        </w:rPr>
+      </w:pPr>
+      <w:r>
+        <w:rPr>
+          <w:b/>
+        </w:rPr>
+        <w:t>Banking System</w:t>
+      </w:r>
+    </w:p>
+    <w:p>
+      <w:r>
+        <w:t xml:space="preserve">Summary Description </w:t>
+      </w:r>
+    </w:p>
+    <w:p>
+      <w:pPr>
+        <w:jc w:val="both"/>
+      </w:pPr>
+      <w:r>
+        <w:t>A banking system will be developed to allow clients who hold accounts (checking, savings, Etc.) in the bank to use it to do banking transactions such as withdrawal, money transfer, balance, inquiry,</w:t>
       </w:r>
       <w:r>
         <w:t xml:space="preserve"> </w:t>
@@ -21,32 +43,700 @@
       <w:r>
         <w:t xml:space="preserve"> for the clients who go to the banking centers. The bank has several centers all over the country but their capabilities (e.g., availability of ATM machines, international money transfer services, currency exchange services, </w:t>
       </w:r>
+      <w:r>
+        <w:t>etc.</w:t>
+      </w:r>
+      <w:r>
+        <w:t>) may differ. The system has capabilities to identify its clients as well as the bank employees. Customers can associate their monthly bills to their checking accounts and the bills are automatically deducted from the account. Clients can also associate their monthly payments to an</w:t>
+      </w:r>
+      <w:r>
+        <w:t>y</w:t>
+      </w:r>
+      <w:r>
+        <w:t xml:space="preserve"> of their accounts so that the payments are automatically deposited into the accounts.</w:t>
+      </w:r>
+    </w:p>
+    <w:p>
+      <w:pPr>
+        <w:jc w:val="both"/>
+      </w:pPr>
+    </w:p>
+    <w:p>
+      <w:pPr>
+        <w:pStyle w:val="Default"/>
+        <w:rPr>
+          <w:sz w:val="23"/>
+          <w:szCs w:val="23"/>
+          <w:lang w:val="en-US"/>
+        </w:rPr>
+      </w:pPr>
+      <w:r>
+        <w:rPr>
+          <w:b/>
+          <w:bCs/>
+          <w:sz w:val="23"/>
+          <w:szCs w:val="23"/>
+          <w:lang w:val="en-US"/>
+        </w:rPr>
+        <w:t xml:space="preserve">Use Cases </w:t>
+      </w:r>
+    </w:p>
+    <w:p>
+      <w:pPr>
+        <w:pStyle w:val="Default"/>
+        <w:rPr>
+          <w:sz w:val="22"/>
+          <w:szCs w:val="22"/>
+          <w:lang w:val="en-US"/>
+        </w:rPr>
+      </w:pPr>
+      <w:r>
+        <w:rPr>
+          <w:sz w:val="22"/>
+          <w:szCs w:val="22"/>
+          <w:lang w:val="en-US"/>
+        </w:rPr>
+        <w:t xml:space="preserve">The system you design should support the following use cases: </w:t>
+      </w:r>
+    </w:p>
+    <w:p>
+      <w:pPr>
+        <w:pStyle w:val="Default"/>
+        <w:rPr>
+          <w:sz w:val="22"/>
+          <w:szCs w:val="22"/>
+          <w:lang w:val="en-US"/>
+        </w:rPr>
+      </w:pPr>
+    </w:p>
+    <w:p>
+      <w:pPr>
+        <w:pStyle w:val="Default"/>
+        <w:spacing w:after="86"/>
+        <w:rPr>
+          <w:sz w:val="22"/>
+          <w:szCs w:val="22"/>
+          <w:lang w:val="en-US"/>
+        </w:rPr>
+      </w:pPr>
+      <w:r>
+        <w:rPr>
+          <w:rFonts w:ascii="Times New Roman" w:hAnsi="Times New Roman" w:cs="Times New Roman"/>
+          <w:sz w:val="23"/>
+          <w:szCs w:val="23"/>
+          <w:lang w:val="en-US"/>
+        </w:rPr>
+        <w:t xml:space="preserve">1. </w:t>
+      </w:r>
+      <w:r>
+        <w:rPr>
+          <w:sz w:val="22"/>
+          <w:szCs w:val="22"/>
+          <w:lang w:val="en-US"/>
+        </w:rPr>
+        <w:t xml:space="preserve">Login </w:t>
+      </w:r>
+    </w:p>
+    <w:p>
+      <w:pPr>
+        <w:pStyle w:val="Default"/>
+        <w:numPr>
+          <w:ilvl w:val="0"/>
+          <w:numId w:val="1"/>
+        </w:numPr>
+        <w:rPr>
+          <w:sz w:val="22"/>
+          <w:szCs w:val="22"/>
+          <w:lang w:val="en-US"/>
+        </w:rPr>
+      </w:pPr>
+      <w:r>
+        <w:rPr>
+          <w:sz w:val="22"/>
+          <w:szCs w:val="22"/>
+          <w:lang w:val="en-US"/>
+        </w:rPr>
+        <w:t xml:space="preserve">The first screen a user of the system sees is the login screen, which requests ID and password. When the Submit button is clicked, the ID is looked up in the data store. If this ID can be found, and if the password for this ID matches the password submitted, the authorization level is returned. Authorization levels are </w:t>
+      </w:r>
+      <w:r>
+        <w:rPr>
+          <w:sz w:val="22"/>
+          <w:szCs w:val="22"/>
+          <w:lang w:val="en-US"/>
+        </w:rPr>
+        <w:t>BUSINESS</w:t>
+      </w:r>
+      <w:r>
+        <w:rPr>
+          <w:sz w:val="22"/>
+          <w:szCs w:val="22"/>
+          <w:lang w:val="en-US"/>
+        </w:rPr>
+        <w:t xml:space="preserve">, ADMIN, and BOTH. If login is successful, UI features are made available according to the authorization level of the user. </w:t>
+      </w:r>
+    </w:p>
+    <w:p>
+      <w:pPr>
+        <w:pStyle w:val="Default"/>
+        <w:rPr>
+          <w:sz w:val="22"/>
+          <w:szCs w:val="22"/>
+          <w:lang w:val="en-US"/>
+        </w:rPr>
+      </w:pPr>
+    </w:p>
+    <w:p>
+      <w:pPr>
+        <w:pStyle w:val="Default"/>
+        <w:rPr>
+          <w:sz w:val="22"/>
+          <w:szCs w:val="22"/>
+          <w:lang w:val="en-US"/>
+        </w:rPr>
+      </w:pPr>
+    </w:p>
+    <w:p>
+      <w:pPr>
+        <w:pStyle w:val="Default"/>
+        <w:rPr>
+          <w:sz w:val="22"/>
+          <w:szCs w:val="22"/>
+          <w:lang w:val="en-US"/>
+        </w:rPr>
+      </w:pPr>
+    </w:p>
+    <w:p>
+      <w:pPr>
+        <w:pStyle w:val="Default"/>
+        <w:spacing w:after="86"/>
+        <w:rPr>
+          <w:sz w:val="22"/>
+          <w:szCs w:val="22"/>
+          <w:lang w:val="en-US"/>
+        </w:rPr>
+      </w:pPr>
+      <w:r>
+        <w:rPr>
+          <w:rFonts w:ascii="Times New Roman" w:hAnsi="Times New Roman" w:cs="Times New Roman"/>
+          <w:sz w:val="23"/>
+          <w:szCs w:val="23"/>
+          <w:lang w:val="en-US"/>
+        </w:rPr>
+        <w:t>2</w:t>
+      </w:r>
+      <w:r>
+        <w:rPr>
+          <w:rFonts w:ascii="Times New Roman" w:hAnsi="Times New Roman" w:cs="Times New Roman"/>
+          <w:sz w:val="23"/>
+          <w:szCs w:val="23"/>
+          <w:lang w:val="en-US"/>
+        </w:rPr>
+        <w:t xml:space="preserve">. </w:t>
+      </w:r>
+      <w:r>
+        <w:rPr>
+          <w:sz w:val="22"/>
+          <w:szCs w:val="22"/>
+          <w:lang w:val="en-US"/>
+        </w:rPr>
+        <w:t>Create saving account</w:t>
+      </w:r>
+    </w:p>
+    <w:p>
+      <w:pPr>
+        <w:pStyle w:val="Default"/>
+        <w:spacing w:after="86"/>
+        <w:rPr>
+          <w:sz w:val="22"/>
+          <w:szCs w:val="22"/>
+          <w:lang w:val="en-US"/>
+        </w:rPr>
+      </w:pPr>
+    </w:p>
+    <w:p>
+      <w:pPr>
+        <w:pStyle w:val="Default"/>
+        <w:numPr>
+          <w:ilvl w:val="0"/>
+          <w:numId w:val="1"/>
+        </w:numPr>
+        <w:spacing w:after="86"/>
+        <w:rPr>
+          <w:rFonts w:ascii="Times New Roman" w:hAnsi="Times New Roman" w:cs="Times New Roman"/>
+          <w:sz w:val="23"/>
+          <w:szCs w:val="23"/>
+          <w:lang w:val="en-US"/>
+        </w:rPr>
+      </w:pPr>
+      <w:r>
+        <w:rPr>
+          <w:sz w:val="22"/>
+          <w:szCs w:val="22"/>
+          <w:lang w:val="en-US"/>
+        </w:rPr>
+        <w:t xml:space="preserve">The method </w:t>
+      </w:r>
       <w:proofErr w:type="spellStart"/>
       <w:r>
-        <w:t>etc</w:t>
+        <w:rPr>
+          <w:sz w:val="22"/>
+          <w:szCs w:val="22"/>
+          <w:lang w:val="en-US"/>
+        </w:rPr>
+        <w:t>computeUpdatedBalance</w:t>
       </w:r>
       <w:proofErr w:type="spellEnd"/>
       <w:r>
-        <w:t xml:space="preserve">) may differ. The system has capabilities to identify its clients as well as the bank employees. Clients can request </w:t>
+        <w:rPr>
+          <w:sz w:val="22"/>
+          <w:szCs w:val="22"/>
+          <w:lang w:val="en-US"/>
+        </w:rPr>
+        <w:t xml:space="preserve"> in </w:t>
       </w:r>
       <w:proofErr w:type="spellStart"/>
       <w:r>
-        <w:t>loand</w:t>
+        <w:rPr>
+          <w:sz w:val="22"/>
+          <w:szCs w:val="22"/>
+          <w:lang w:val="en-US"/>
+        </w:rPr>
+        <w:t>SavingsAccount</w:t>
       </w:r>
       <w:proofErr w:type="spellEnd"/>
       <w:r>
-        <w:t xml:space="preserve"> through the system and the system keeps track of all loans as well as their payments. Customers can associate their monthly bills to their checking accounts and the bills are automatically deducted from the account. Clients can also associate their monthly payments to </w:t>
+        <w:rPr>
+          <w:sz w:val="22"/>
+          <w:szCs w:val="22"/>
+          <w:lang w:val="en-US"/>
+        </w:rPr>
+        <w:t xml:space="preserve"> performs the following</w:t>
+      </w:r>
+      <w:r>
+        <w:rPr>
+          <w:sz w:val="22"/>
+          <w:szCs w:val="22"/>
+          <w:lang w:val="en-US"/>
+        </w:rPr>
+        <w:t xml:space="preserve"> </w:t>
+      </w:r>
+      <w:r>
+        <w:rPr>
+          <w:sz w:val="22"/>
+          <w:szCs w:val="22"/>
+          <w:lang w:val="en-US"/>
+        </w:rPr>
+        <w:t>computation to obtain the return value:</w:t>
+      </w:r>
+    </w:p>
+    <w:p>
+      <w:pPr>
+        <w:pStyle w:val="Default"/>
+        <w:spacing w:after="86"/>
+        <w:ind w:left="720"/>
+        <w:rPr>
+          <w:sz w:val="22"/>
+          <w:szCs w:val="22"/>
+          <w:lang w:val="en-US"/>
+        </w:rPr>
+      </w:pPr>
+      <w:r>
+        <w:rPr>
+          <w:sz w:val="22"/>
+          <w:szCs w:val="22"/>
+          <w:lang w:val="en-US"/>
+        </w:rPr>
+        <w:t>balance + (</w:t>
       </w:r>
       <w:proofErr w:type="spellStart"/>
       <w:r>
-        <w:t>anu</w:t>
+        <w:rPr>
+          <w:sz w:val="22"/>
+          <w:szCs w:val="22"/>
+          <w:lang w:val="en-US"/>
+        </w:rPr>
+        <w:t>interestRate</w:t>
       </w:r>
       <w:proofErr w:type="spellEnd"/>
       <w:r>
-        <w:t xml:space="preserve"> of their accounts so that the payments are automatically deposited into the accounts.</w:t>
+        <w:rPr>
+          <w:sz w:val="22"/>
+          <w:szCs w:val="22"/>
+          <w:lang w:val="en-US"/>
+        </w:rPr>
+        <w:t xml:space="preserve"> * balance)</w:t>
+      </w:r>
+    </w:p>
+    <w:p>
+      <w:pPr>
+        <w:pStyle w:val="Default"/>
+        <w:numPr>
+          <w:ilvl w:val="0"/>
+          <w:numId w:val="1"/>
+        </w:numPr>
+        <w:spacing w:after="86"/>
+        <w:rPr>
+          <w:sz w:val="22"/>
+          <w:szCs w:val="22"/>
+          <w:lang w:val="en-US"/>
+        </w:rPr>
+      </w:pPr>
+      <w:r>
+        <w:rPr>
+          <w:sz w:val="22"/>
+          <w:szCs w:val="22"/>
+          <w:lang w:val="en-US"/>
+        </w:rPr>
+        <w:t>Example calculation</w:t>
+      </w:r>
+      <w:r>
+        <w:rPr>
+          <w:sz w:val="22"/>
+          <w:szCs w:val="22"/>
+          <w:lang w:val="en-US"/>
+        </w:rPr>
+        <w:t xml:space="preserve"> (Fixed amount)</w:t>
+      </w:r>
+    </w:p>
+    <w:p>
+      <w:pPr>
+        <w:pStyle w:val="Default"/>
+        <w:spacing w:after="86"/>
+        <w:ind w:left="720"/>
+        <w:rPr>
+          <w:sz w:val="22"/>
+          <w:szCs w:val="22"/>
+          <w:lang w:val="en-US"/>
+        </w:rPr>
+      </w:pPr>
+      <w:proofErr w:type="spellStart"/>
+      <w:r>
+        <w:rPr>
+          <w:sz w:val="22"/>
+          <w:szCs w:val="22"/>
+          <w:lang w:val="en-US"/>
+        </w:rPr>
+        <w:t>Jhon</w:t>
+      </w:r>
+      <w:proofErr w:type="spellEnd"/>
+      <w:r>
+        <w:rPr>
+          <w:sz w:val="22"/>
+          <w:szCs w:val="22"/>
+          <w:lang w:val="en-US"/>
+        </w:rPr>
+        <w:t xml:space="preserve"> saving </w:t>
+      </w:r>
+      <w:proofErr w:type="gramStart"/>
+      <w:r>
+        <w:rPr>
+          <w:sz w:val="22"/>
+          <w:szCs w:val="22"/>
+          <w:lang w:val="en-US"/>
+        </w:rPr>
+        <w:t>account :</w:t>
+      </w:r>
+      <w:proofErr w:type="gramEnd"/>
+      <w:r>
+        <w:rPr>
+          <w:sz w:val="22"/>
+          <w:szCs w:val="22"/>
+          <w:lang w:val="en-US"/>
+        </w:rPr>
+        <w:t xml:space="preserve"> $50,000</w:t>
+      </w:r>
+    </w:p>
+    <w:p>
+      <w:pPr>
+        <w:pStyle w:val="Default"/>
+        <w:spacing w:after="86"/>
+        <w:ind w:left="720"/>
+        <w:rPr>
+          <w:sz w:val="22"/>
+          <w:szCs w:val="22"/>
+          <w:lang w:val="en-US"/>
+        </w:rPr>
+      </w:pPr>
+      <w:r>
+        <w:rPr>
+          <w:sz w:val="22"/>
+          <w:szCs w:val="22"/>
+          <w:lang w:val="en-US"/>
+        </w:rPr>
+        <w:t>Daily interest=</w:t>
+      </w:r>
+    </w:p>
+    <w:p>
+      <w:pPr>
+        <w:pStyle w:val="Default"/>
+        <w:spacing w:after="86"/>
+        <w:ind w:left="720"/>
+        <w:rPr>
+          <w:sz w:val="22"/>
+          <w:szCs w:val="22"/>
+          <w:lang w:val="en-US"/>
+        </w:rPr>
+      </w:pPr>
+      <w:r>
+        <w:rPr>
+          <w:sz w:val="22"/>
+          <w:szCs w:val="22"/>
+          <w:lang w:val="en-US"/>
+        </w:rPr>
+        <w:lastRenderedPageBreak/>
+        <w:t xml:space="preserve"> </w:t>
       </w:r>
       <w:bookmarkStart w:id="0" w:name="_GoBack"/>
+      <w:r>
+        <w:rPr>
+          <w:noProof/>
+        </w:rPr>
+        <w:drawing>
+          <wp:inline distT="0" distB="0" distL="0" distR="0" wp14:anchorId="4E2456DB" wp14:editId="669284D5">
+            <wp:extent cx="5612130" cy="2592070"/>
+            <wp:effectExtent l="0" t="0" r="7620" b="0"/>
+            <wp:docPr id="1" name="Imagen 1"/>
+            <wp:cNvGraphicFramePr>
+              <a:graphicFrameLocks xmlns:a="http://schemas.openxmlformats.org/drawingml/2006/main" noChangeAspect="1"/>
+            </wp:cNvGraphicFramePr>
+            <a:graphic xmlns:a="http://schemas.openxmlformats.org/drawingml/2006/main">
+              <a:graphicData uri="http://schemas.openxmlformats.org/drawingml/2006/picture">
+                <pic:pic xmlns:pic="http://schemas.openxmlformats.org/drawingml/2006/picture">
+                  <pic:nvPicPr>
+                    <pic:cNvPr id="1" name=""/>
+                    <pic:cNvPicPr/>
+                  </pic:nvPicPr>
+                  <pic:blipFill>
+                    <a:blip r:embed="rId5"/>
+                    <a:stretch>
+                      <a:fillRect/>
+                    </a:stretch>
+                  </pic:blipFill>
+                  <pic:spPr>
+                    <a:xfrm>
+                      <a:off x="0" y="0"/>
+                      <a:ext cx="5612130" cy="2592070"/>
+                    </a:xfrm>
+                    <a:prstGeom prst="rect">
+                      <a:avLst/>
+                    </a:prstGeom>
+                  </pic:spPr>
+                </pic:pic>
+              </a:graphicData>
+            </a:graphic>
+          </wp:inline>
+        </w:drawing>
+      </w:r>
       <w:bookmarkEnd w:id="0"/>
+    </w:p>
+    <w:p>
+      <w:pPr>
+        <w:pStyle w:val="Default"/>
+        <w:spacing w:after="86"/>
+        <w:rPr>
+          <w:sz w:val="22"/>
+          <w:szCs w:val="22"/>
+          <w:lang w:val="en-US"/>
+        </w:rPr>
+      </w:pPr>
+      <w:r>
+        <w:rPr>
+          <w:rFonts w:ascii="Times New Roman" w:hAnsi="Times New Roman" w:cs="Times New Roman"/>
+          <w:sz w:val="23"/>
+          <w:szCs w:val="23"/>
+          <w:lang w:val="en-US"/>
+        </w:rPr>
+        <w:t>3</w:t>
+      </w:r>
+      <w:r>
+        <w:rPr>
+          <w:rFonts w:ascii="Times New Roman" w:hAnsi="Times New Roman" w:cs="Times New Roman"/>
+          <w:sz w:val="23"/>
+          <w:szCs w:val="23"/>
+          <w:lang w:val="en-US"/>
+        </w:rPr>
+        <w:t xml:space="preserve">. </w:t>
+      </w:r>
+      <w:r>
+        <w:rPr>
+          <w:sz w:val="22"/>
+          <w:szCs w:val="22"/>
+          <w:lang w:val="en-US"/>
+        </w:rPr>
+        <w:t xml:space="preserve">Create </w:t>
+      </w:r>
+      <w:r>
+        <w:rPr>
+          <w:sz w:val="22"/>
+          <w:szCs w:val="22"/>
+          <w:lang w:val="en-US"/>
+        </w:rPr>
+        <w:t xml:space="preserve">checking </w:t>
+      </w:r>
+      <w:r>
+        <w:rPr>
+          <w:sz w:val="22"/>
+          <w:szCs w:val="22"/>
+          <w:lang w:val="en-US"/>
+        </w:rPr>
+        <w:t>account</w:t>
+      </w:r>
+    </w:p>
+    <w:p>
+      <w:pPr>
+        <w:pStyle w:val="Default"/>
+        <w:numPr>
+          <w:ilvl w:val="0"/>
+          <w:numId w:val="1"/>
+        </w:numPr>
+        <w:rPr>
+          <w:sz w:val="22"/>
+          <w:szCs w:val="22"/>
+          <w:lang w:val="en-US"/>
+        </w:rPr>
+      </w:pPr>
+      <w:r>
+        <w:rPr>
+          <w:sz w:val="22"/>
+          <w:szCs w:val="22"/>
+          <w:lang w:val="en-US"/>
+        </w:rPr>
+        <w:t xml:space="preserve">The method </w:t>
+      </w:r>
+      <w:proofErr w:type="spellStart"/>
+      <w:r>
+        <w:rPr>
+          <w:sz w:val="22"/>
+          <w:szCs w:val="22"/>
+          <w:lang w:val="en-US"/>
+        </w:rPr>
+        <w:t>computeUpdatedBalance</w:t>
+      </w:r>
+      <w:proofErr w:type="spellEnd"/>
+      <w:r>
+        <w:rPr>
+          <w:sz w:val="22"/>
+          <w:szCs w:val="22"/>
+          <w:lang w:val="en-US"/>
+        </w:rPr>
+        <w:t xml:space="preserve"> in </w:t>
+      </w:r>
+      <w:proofErr w:type="spellStart"/>
+      <w:r>
+        <w:rPr>
+          <w:sz w:val="22"/>
+          <w:szCs w:val="22"/>
+          <w:lang w:val="en-US"/>
+        </w:rPr>
+        <w:t>CheckingAccount</w:t>
+      </w:r>
+      <w:proofErr w:type="spellEnd"/>
+      <w:r>
+        <w:rPr>
+          <w:sz w:val="22"/>
+          <w:szCs w:val="22"/>
+          <w:lang w:val="en-US"/>
+        </w:rPr>
+        <w:t xml:space="preserve"> does the following</w:t>
+      </w:r>
+      <w:r>
+        <w:rPr>
+          <w:sz w:val="22"/>
+          <w:szCs w:val="22"/>
+          <w:lang w:val="en-US"/>
+        </w:rPr>
+        <w:t xml:space="preserve"> </w:t>
+      </w:r>
+      <w:r>
+        <w:rPr>
+          <w:sz w:val="22"/>
+          <w:szCs w:val="22"/>
+          <w:lang w:val="en-US"/>
+        </w:rPr>
+        <w:t>computation to obtain the return value:</w:t>
+      </w:r>
+    </w:p>
+    <w:p>
+      <w:pPr>
+        <w:pStyle w:val="Default"/>
+        <w:rPr>
+          <w:sz w:val="22"/>
+          <w:szCs w:val="22"/>
+          <w:lang w:val="en-US"/>
+        </w:rPr>
+      </w:pPr>
+      <w:r>
+        <w:rPr>
+          <w:sz w:val="22"/>
+          <w:szCs w:val="22"/>
+          <w:lang w:val="en-US"/>
+        </w:rPr>
+        <w:tab/>
+      </w:r>
+    </w:p>
+    <w:p>
+      <w:pPr>
+        <w:pStyle w:val="Default"/>
+        <w:rPr>
+          <w:sz w:val="22"/>
+          <w:szCs w:val="22"/>
+          <w:lang w:val="en-US"/>
+        </w:rPr>
+      </w:pPr>
+      <w:r>
+        <w:rPr>
+          <w:sz w:val="22"/>
+          <w:szCs w:val="22"/>
+          <w:lang w:val="en-US"/>
+        </w:rPr>
+        <w:tab/>
+      </w:r>
+      <w:r>
+        <w:rPr>
+          <w:sz w:val="22"/>
+          <w:szCs w:val="22"/>
+          <w:lang w:val="en-US"/>
+        </w:rPr>
+        <w:t xml:space="preserve">balance – </w:t>
+      </w:r>
+      <w:proofErr w:type="spellStart"/>
+      <w:r>
+        <w:rPr>
+          <w:sz w:val="22"/>
+          <w:szCs w:val="22"/>
+          <w:lang w:val="en-US"/>
+        </w:rPr>
+        <w:t>monthlyFee</w:t>
+      </w:r>
+      <w:proofErr w:type="spellEnd"/>
+      <w:r>
+        <w:rPr>
+          <w:sz w:val="22"/>
+          <w:szCs w:val="22"/>
+          <w:lang w:val="en-US"/>
+        </w:rPr>
+        <w:t>.</w:t>
+      </w:r>
+    </w:p>
+    <w:p>
+      <w:pPr>
+        <w:pStyle w:val="Default"/>
+        <w:rPr>
+          <w:sz w:val="22"/>
+          <w:szCs w:val="22"/>
+          <w:lang w:val="en-US"/>
+        </w:rPr>
+      </w:pPr>
+    </w:p>
+    <w:p>
+      <w:pPr>
+        <w:pStyle w:val="Default"/>
+        <w:rPr>
+          <w:sz w:val="22"/>
+          <w:szCs w:val="22"/>
+          <w:lang w:val="en-US"/>
+        </w:rPr>
+      </w:pPr>
     </w:p>
     <w:sectPr>
       <w:pgSz w:w="12240" w:h="15840"/>
@@ -58,8 +748,129 @@
 </w:document>
 </file>
 
+<file path=word/numbering.xml><?xml version="1.0" encoding="utf-8"?>
+<w:numbering xmlns:wpc="http://schemas.microsoft.com/office/word/2010/wordprocessingCanvas" xmlns:cx="http://schemas.microsoft.com/office/drawing/2014/chartex" xmlns:cx1="http://schemas.microsoft.com/office/drawing/2015/9/8/chartex" xmlns:cx2="http://schemas.microsoft.com/office/drawing/2015/10/21/chartex" xmlns:cx3="http://schemas.microsoft.com/office/drawing/2016/5/9/chartex" xmlns:cx4="http://schemas.microsoft.com/office/drawing/2016/5/10/chartex" xmlns:cx5="http://schemas.microsoft.com/office/drawing/2016/5/11/chartex" xmlns:cx6="http://schemas.microsoft.com/office/drawing/2016/5/12/chartex" xmlns:cx7="http://schemas.microsoft.com/office/drawing/2016/5/13/chartex" xmlns:cx8="http://schemas.microsoft.com/office/drawing/2016/5/14/chartex" xmlns:mc="http://schemas.openxmlformats.org/markup-compatibility/2006" xmlns:aink="http://schemas.microsoft.com/office/drawing/2016/ink" xmlns:am3d="http://schemas.microsoft.com/office/drawing/2017/model3d" xmlns:o="urn:schemas-microsoft-com:office:office" xmlns:r="http://schemas.openxmlformats.org/officeDocument/2006/relationships" xmlns:m="http://schemas.openxmlformats.org/officeDocument/2006/math" xmlns:v="urn:schemas-microsoft-com:vml" xmlns:wp14="http://schemas.microsoft.com/office/word/2010/wordprocessingDrawing" xmlns:wp="http://schemas.openxmlformats.org/drawingml/2006/wordprocessingDrawing" xmlns:w10="urn:schemas-microsoft-com:office:word" xmlns:w="http://schemas.openxmlformats.org/wordprocessingml/2006/main" xmlns:w14="http://schemas.microsoft.com/office/word/2010/wordml" xmlns:w15="http://schemas.microsoft.com/office/word/2012/wordml" xmlns:w16cid="http://schemas.microsoft.com/office/word/2016/wordml/cid" xmlns:w16se="http://schemas.microsoft.com/office/word/2015/wordml/symex" xmlns:wpg="http://schemas.microsoft.com/office/word/2010/wordprocessingGroup" xmlns:wpi="http://schemas.microsoft.com/office/word/2010/wordprocessingInk" xmlns:wne="http://schemas.microsoft.com/office/word/2006/wordml" xmlns:wps="http://schemas.microsoft.com/office/word/2010/wordprocessingShape" mc:Ignorable="w14 w15 w16se w16cid wp14">
+  <w:abstractNum w:abstractNumId="0" w15:restartNumberingAfterBreak="0">
+    <w:nsid w:val="4F0C4B71"/>
+    <w:multiLevelType w:val="hybridMultilevel"/>
+    <w:tmpl w:val="9ECA576E"/>
+    <w:lvl w:ilvl="0" w:tplc="280A0001">
+      <w:start w:val="1"/>
+      <w:numFmt w:val="bullet"/>
+      <w:lvlText w:val=""/>
+      <w:lvlJc w:val="left"/>
+      <w:pPr>
+        <w:ind w:left="720" w:hanging="360"/>
+      </w:pPr>
+      <w:rPr>
+        <w:rFonts w:ascii="Symbol" w:hAnsi="Symbol" w:hint="default"/>
+      </w:rPr>
+    </w:lvl>
+    <w:lvl w:ilvl="1" w:tplc="280A0003" w:tentative="1">
+      <w:start w:val="1"/>
+      <w:numFmt w:val="bullet"/>
+      <w:lvlText w:val="o"/>
+      <w:lvlJc w:val="left"/>
+      <w:pPr>
+        <w:ind w:left="1440" w:hanging="360"/>
+      </w:pPr>
+      <w:rPr>
+        <w:rFonts w:ascii="Courier New" w:hAnsi="Courier New" w:cs="Courier New" w:hint="default"/>
+      </w:rPr>
+    </w:lvl>
+    <w:lvl w:ilvl="2" w:tplc="280A0005" w:tentative="1">
+      <w:start w:val="1"/>
+      <w:numFmt w:val="bullet"/>
+      <w:lvlText w:val=""/>
+      <w:lvlJc w:val="left"/>
+      <w:pPr>
+        <w:ind w:left="2160" w:hanging="360"/>
+      </w:pPr>
+      <w:rPr>
+        <w:rFonts w:ascii="Wingdings" w:hAnsi="Wingdings" w:hint="default"/>
+      </w:rPr>
+    </w:lvl>
+    <w:lvl w:ilvl="3" w:tplc="280A0001" w:tentative="1">
+      <w:start w:val="1"/>
+      <w:numFmt w:val="bullet"/>
+      <w:lvlText w:val=""/>
+      <w:lvlJc w:val="left"/>
+      <w:pPr>
+        <w:ind w:left="2880" w:hanging="360"/>
+      </w:pPr>
+      <w:rPr>
+        <w:rFonts w:ascii="Symbol" w:hAnsi="Symbol" w:hint="default"/>
+      </w:rPr>
+    </w:lvl>
+    <w:lvl w:ilvl="4" w:tplc="280A0003" w:tentative="1">
+      <w:start w:val="1"/>
+      <w:numFmt w:val="bullet"/>
+      <w:lvlText w:val="o"/>
+      <w:lvlJc w:val="left"/>
+      <w:pPr>
+        <w:ind w:left="3600" w:hanging="360"/>
+      </w:pPr>
+      <w:rPr>
+        <w:rFonts w:ascii="Courier New" w:hAnsi="Courier New" w:cs="Courier New" w:hint="default"/>
+      </w:rPr>
+    </w:lvl>
+    <w:lvl w:ilvl="5" w:tplc="280A0005" w:tentative="1">
+      <w:start w:val="1"/>
+      <w:numFmt w:val="bullet"/>
+      <w:lvlText w:val=""/>
+      <w:lvlJc w:val="left"/>
+      <w:pPr>
+        <w:ind w:left="4320" w:hanging="360"/>
+      </w:pPr>
+      <w:rPr>
+        <w:rFonts w:ascii="Wingdings" w:hAnsi="Wingdings" w:hint="default"/>
+      </w:rPr>
+    </w:lvl>
+    <w:lvl w:ilvl="6" w:tplc="280A0001" w:tentative="1">
+      <w:start w:val="1"/>
+      <w:numFmt w:val="bullet"/>
+      <w:lvlText w:val=""/>
+      <w:lvlJc w:val="left"/>
+      <w:pPr>
+        <w:ind w:left="5040" w:hanging="360"/>
+      </w:pPr>
+      <w:rPr>
+        <w:rFonts w:ascii="Symbol" w:hAnsi="Symbol" w:hint="default"/>
+      </w:rPr>
+    </w:lvl>
+    <w:lvl w:ilvl="7" w:tplc="280A0003" w:tentative="1">
+      <w:start w:val="1"/>
+      <w:numFmt w:val="bullet"/>
+      <w:lvlText w:val="o"/>
+      <w:lvlJc w:val="left"/>
+      <w:pPr>
+        <w:ind w:left="5760" w:hanging="360"/>
+      </w:pPr>
+      <w:rPr>
+        <w:rFonts w:ascii="Courier New" w:hAnsi="Courier New" w:cs="Courier New" w:hint="default"/>
+      </w:rPr>
+    </w:lvl>
+    <w:lvl w:ilvl="8" w:tplc="280A0005" w:tentative="1">
+      <w:start w:val="1"/>
+      <w:numFmt w:val="bullet"/>
+      <w:lvlText w:val=""/>
+      <w:lvlJc w:val="left"/>
+      <w:pPr>
+        <w:ind w:left="6480" w:hanging="360"/>
+      </w:pPr>
+      <w:rPr>
+        <w:rFonts w:ascii="Wingdings" w:hAnsi="Wingdings" w:hint="default"/>
+      </w:rPr>
+    </w:lvl>
+  </w:abstractNum>
+  <w:num w:numId="1">
+    <w:abstractNumId w:val="0"/>
+  </w:num>
+</w:numbering>
+</file>
+
 <file path=word/styles.xml><?xml version="1.0" encoding="utf-8"?>
-<w:styles xmlns:mc="http://schemas.openxmlformats.org/markup-compatibility/2006" xmlns:r="http://schemas.openxmlformats.org/officeDocument/2006/relationships" xmlns:w="http://schemas.openxmlformats.org/wordprocessingml/2006/main" xmlns:w14="http://schemas.microsoft.com/office/word/2010/wordml" xmlns:w15="http://schemas.microsoft.com/office/word/2012/wordml" mc:Ignorable="w14 w15">
+<w:styles xmlns:mc="http://schemas.openxmlformats.org/markup-compatibility/2006" xmlns:r="http://schemas.openxmlformats.org/officeDocument/2006/relationships" xmlns:w="http://schemas.openxmlformats.org/wordprocessingml/2006/main" xmlns:w14="http://schemas.microsoft.com/office/word/2010/wordml" xmlns:w15="http://schemas.microsoft.com/office/word/2012/wordml" xmlns:w16cid="http://schemas.microsoft.com/office/word/2016/wordml/cid" xmlns:w16se="http://schemas.microsoft.com/office/word/2015/wordml/symex" mc:Ignorable="w14 w15 w16se w16cid">
   <w:docDefaults>
     <w:rPrDefault>
       <w:rPr>
@@ -75,7 +886,7 @@
       </w:pPr>
     </w:pPrDefault>
   </w:docDefaults>
-  <w:latentStyles w:defLockedState="0" w:defUIPriority="99" w:defSemiHidden="0" w:defUnhideWhenUsed="0" w:defQFormat="0" w:count="371">
+  <w:latentStyles w:defLockedState="0" w:defUIPriority="99" w:defSemiHidden="0" w:defUnhideWhenUsed="0" w:defQFormat="0" w:count="375">
     <w:lsdException w:name="Normal" w:uiPriority="0" w:qFormat="1"/>
     <w:lsdException w:name="heading 1" w:uiPriority="9" w:qFormat="1"/>
     <w:lsdException w:name="heading 2" w:semiHidden="1" w:uiPriority="9" w:unhideWhenUsed="1" w:qFormat="1"/>
@@ -181,7 +992,6 @@
     <w:lsdException w:name="HTML Sample" w:semiHidden="1" w:unhideWhenUsed="1"/>
     <w:lsdException w:name="HTML Typewriter" w:semiHidden="1" w:unhideWhenUsed="1"/>
     <w:lsdException w:name="HTML Variable" w:semiHidden="1" w:unhideWhenUsed="1"/>
-    <w:lsdException w:name="Normal Table" w:semiHidden="1" w:unhideWhenUsed="1"/>
     <w:lsdException w:name="annotation subject" w:semiHidden="1" w:unhideWhenUsed="1"/>
     <w:lsdException w:name="No List" w:semiHidden="1" w:unhideWhenUsed="1"/>
     <w:lsdException w:name="Outline List 1" w:semiHidden="1" w:unhideWhenUsed="1"/>
@@ -225,10 +1035,8 @@
     <w:lsdException w:name="Table Elegant" w:semiHidden="1" w:unhideWhenUsed="1"/>
     <w:lsdException w:name="Table Professional" w:semiHidden="1" w:unhideWhenUsed="1"/>
     <w:lsdException w:name="Table Subtle 1" w:semiHidden="1" w:unhideWhenUsed="1"/>
-    <w:lsdException w:name="Table Subtle 2" w:semiHidden="1" w:unhideWhenUsed="1"/>
     <w:lsdException w:name="Table Web 1" w:semiHidden="1" w:unhideWhenUsed="1"/>
     <w:lsdException w:name="Table Web 2" w:semiHidden="1" w:unhideWhenUsed="1"/>
-    <w:lsdException w:name="Table Web 3" w:semiHidden="1" w:unhideWhenUsed="1"/>
     <w:lsdException w:name="Balloon Text" w:semiHidden="1" w:unhideWhenUsed="1"/>
     <w:lsdException w:name="Table Grid" w:uiPriority="39"/>
     <w:lsdException w:name="Table Theme" w:semiHidden="1" w:unhideWhenUsed="1"/>
@@ -447,6 +1255,10 @@
     <w:lsdException w:name="List Table 5 Dark Accent 6" w:uiPriority="50"/>
     <w:lsdException w:name="List Table 6 Colorful Accent 6" w:uiPriority="51"/>
     <w:lsdException w:name="List Table 7 Colorful Accent 6" w:uiPriority="52"/>
+    <w:lsdException w:name="Mention" w:semiHidden="1" w:unhideWhenUsed="1"/>
+    <w:lsdException w:name="Smart Hyperlink" w:semiHidden="1" w:unhideWhenUsed="1"/>
+    <w:lsdException w:name="Hashtag" w:semiHidden="1" w:unhideWhenUsed="1"/>
+    <w:lsdException w:name="Unresolved Mention" w:semiHidden="1" w:unhideWhenUsed="1"/>
   </w:latentStyles>
   <w:style w:type="paragraph" w:default="1" w:styleId="Normal">
     <w:name w:val="Normal"/>
@@ -478,6 +1290,23 @@
     <w:uiPriority w:val="99"/>
     <w:semiHidden/>
     <w:unhideWhenUsed/>
+  </w:style>
+  <w:style w:type="paragraph" w:customStyle="1" w:styleId="Default">
+    <w:name w:val="Default"/>
+    <w:rsid w:val="00683523"/>
+    <w:pPr>
+      <w:autoSpaceDE w:val="0"/>
+      <w:autoSpaceDN w:val="0"/>
+      <w:adjustRightInd w:val="0"/>
+      <w:spacing w:after="0" w:line="240" w:lineRule="auto"/>
+    </w:pPr>
+    <w:rPr>
+      <w:rFonts w:ascii="Calibri" w:hAnsi="Calibri" w:cs="Calibri"/>
+      <w:color w:val="000000"/>
+      <w:sz w:val="24"/>
+      <w:szCs w:val="24"/>
+      <w:lang w:val="es-PE"/>
+    </w:rPr>
   </w:style>
 </w:styles>
 </file>
